--- a/job3/mine/3.摘要附图.docx
+++ b/job3/mine/3.摘要附图.docx
@@ -4,12 +4,84 @@
   <w:body>
     <w:p>
       <w:pPr>
+        <w:jc w:val="center"/>
+      </w:pPr>
+      <w:r>
         <w:rPr>
-          <w:rFonts w:ascii="宋体" w:eastAsia="宋体" w:hAnsi="宋体" w:hint="eastAsia"/>
+          <w:rFonts w:ascii="宋体" w:hAnsi="宋体"/>
+          <w:noProof/>
         </w:rPr>
-      </w:pPr>
+        <w:drawing>
+          <wp:inline distT="0" distB="0" distL="0" distR="0" wp14:anchorId="57CBD365" wp14:editId="4179A10F">
+            <wp:extent cx="4683833" cy="3093790"/>
+            <wp:effectExtent l="0" t="0" r="2540" b="5080"/>
+            <wp:docPr id="1" name="图片 1"/>
+            <wp:cNvGraphicFramePr>
+              <a:graphicFrameLocks xmlns:a="http://schemas.openxmlformats.org/drawingml/2006/main" noChangeAspect="1"/>
+            </wp:cNvGraphicFramePr>
+            <a:graphic xmlns:a="http://schemas.openxmlformats.org/drawingml/2006/main">
+              <a:graphicData uri="http://schemas.openxmlformats.org/drawingml/2006/picture">
+                <pic:pic xmlns:pic="http://schemas.openxmlformats.org/drawingml/2006/picture">
+                  <pic:nvPicPr>
+                    <pic:cNvPr id="1" name=""/>
+                    <pic:cNvPicPr/>
+                  </pic:nvPicPr>
+                  <pic:blipFill>
+                    <a:blip r:embed="rId8"/>
+                    <a:stretch>
+                      <a:fillRect/>
+                    </a:stretch>
+                  </pic:blipFill>
+                  <pic:spPr>
+                    <a:xfrm>
+                      <a:off x="0" y="0"/>
+                      <a:ext cx="4734370" cy="3127171"/>
+                    </a:xfrm>
+                    <a:prstGeom prst="rect">
+                      <a:avLst/>
+                    </a:prstGeom>
+                  </pic:spPr>
+                </pic:pic>
+              </a:graphicData>
+            </a:graphic>
+          </wp:inline>
+        </w:drawing>
+      </w:r>
+    </w:p>
+    <w:p>
+      <w:pPr>
+        <w:jc w:val="center"/>
+        <w:rPr>
+          <w:rFonts w:ascii="宋体" w:hAnsi="宋体"/>
+        </w:rPr>
+      </w:pPr>
+      <w:r>
+        <w:rPr>
+          <w:rFonts w:hint="eastAsia"/>
+        </w:rPr>
+        <w:t>图</w:t>
+      </w:r>
+      <w:r>
+        <w:rPr>
+          <w:rFonts w:hint="eastAsia"/>
+        </w:rPr>
+        <w:t xml:space="preserve">1 </w:t>
+      </w:r>
       <w:bookmarkStart w:id="0" w:name="_GoBack"/>
       <w:bookmarkEnd w:id="0"/>
+      <w:r>
+        <w:rPr>
+          <w:rFonts w:ascii="宋体" w:hAnsi="宋体" w:hint="eastAsia"/>
+        </w:rPr>
+        <w:t>一种稀疏神经网络所需要构建的网络结构示意图</w:t>
+      </w:r>
+    </w:p>
+    <w:p>
+      <w:pPr>
+        <w:rPr>
+          <w:rFonts w:ascii="宋体" w:eastAsia="宋体" w:hAnsi="宋体"/>
+        </w:rPr>
+      </w:pPr>
     </w:p>
     <w:sectPr>
       <w:pgSz w:w="11906" w:h="16838"/>

--- a/job3/mine/3.摘要附图.docx
+++ b/job3/mine/3.摘要附图.docx
@@ -8,14 +8,13 @@
       </w:pPr>
       <w:r>
         <w:rPr>
-          <w:rFonts w:ascii="宋体" w:hAnsi="宋体"/>
           <w:noProof/>
         </w:rPr>
         <w:drawing>
-          <wp:inline distT="0" distB="0" distL="0" distR="0" wp14:anchorId="57CBD365" wp14:editId="4179A10F">
-            <wp:extent cx="4683833" cy="3093790"/>
-            <wp:effectExtent l="0" t="0" r="2540" b="5080"/>
-            <wp:docPr id="1" name="图片 1"/>
+          <wp:inline distT="0" distB="0" distL="0" distR="0" wp14:anchorId="407B4828" wp14:editId="694FC9BB">
+            <wp:extent cx="5274310" cy="3521075"/>
+            <wp:effectExtent l="0" t="0" r="0" b="0"/>
+            <wp:docPr id="2" name="图片 2"/>
             <wp:cNvGraphicFramePr>
               <a:graphicFrameLocks xmlns:a="http://schemas.openxmlformats.org/drawingml/2006/main" noChangeAspect="1"/>
             </wp:cNvGraphicFramePr>
@@ -23,7 +22,7 @@
               <a:graphicData uri="http://schemas.openxmlformats.org/drawingml/2006/picture">
                 <pic:pic xmlns:pic="http://schemas.openxmlformats.org/drawingml/2006/picture">
                   <pic:nvPicPr>
-                    <pic:cNvPr id="1" name=""/>
+                    <pic:cNvPr id="2" name="流程图.png"/>
                     <pic:cNvPicPr/>
                   </pic:nvPicPr>
                   <pic:blipFill>
@@ -35,7 +34,7 @@
                   <pic:spPr>
                     <a:xfrm>
                       <a:off x="0" y="0"/>
-                      <a:ext cx="4734370" cy="3127171"/>
+                      <a:ext cx="5274310" cy="3521075"/>
                     </a:xfrm>
                     <a:prstGeom prst="rect">
                       <a:avLst/>
@@ -67,13 +66,96 @@
         </w:rPr>
         <w:t xml:space="preserve">1 </w:t>
       </w:r>
-      <w:bookmarkStart w:id="0" w:name="_GoBack"/>
-      <w:bookmarkEnd w:id="0"/>
       <w:r>
         <w:rPr>
           <w:rFonts w:ascii="宋体" w:hAnsi="宋体" w:hint="eastAsia"/>
         </w:rPr>
-        <w:t>一种稀疏神经网络所需要构建的网络结构示意图</w:t>
+        <w:t>基于神经元簇的高维中间层构建</w:t>
+      </w:r>
+      <w:r>
+        <w:rPr>
+          <w:rFonts w:ascii="宋体" w:hAnsi="宋体" w:hint="eastAsia"/>
+        </w:rPr>
+        <w:t>示意图</w:t>
+      </w:r>
+    </w:p>
+    <w:p>
+      <w:pPr>
+        <w:jc w:val="center"/>
+      </w:pPr>
+      <w:r>
+        <w:rPr>
+          <w:noProof/>
+        </w:rPr>
+        <w:drawing>
+          <wp:inline distT="0" distB="0" distL="0" distR="0" wp14:anchorId="64259100" wp14:editId="10388E43">
+            <wp:extent cx="4192173" cy="4170235"/>
+            <wp:effectExtent l="0" t="0" r="0" b="0"/>
+            <wp:docPr id="1" name="图片 1"/>
+            <wp:cNvGraphicFramePr>
+              <a:graphicFrameLocks xmlns:a="http://schemas.openxmlformats.org/drawingml/2006/main" noChangeAspect="1"/>
+            </wp:cNvGraphicFramePr>
+            <a:graphic xmlns:a="http://schemas.openxmlformats.org/drawingml/2006/main">
+              <a:graphicData uri="http://schemas.openxmlformats.org/drawingml/2006/picture">
+                <pic:pic xmlns:pic="http://schemas.openxmlformats.org/drawingml/2006/picture">
+                  <pic:nvPicPr>
+                    <pic:cNvPr id="1" name="版面 2.png"/>
+                    <pic:cNvPicPr/>
+                  </pic:nvPicPr>
+                  <pic:blipFill>
+                    <a:blip r:embed="rId9"/>
+                    <a:stretch>
+                      <a:fillRect/>
+                    </a:stretch>
+                  </pic:blipFill>
+                  <pic:spPr>
+                    <a:xfrm>
+                      <a:off x="0" y="0"/>
+                      <a:ext cx="4205949" cy="4183939"/>
+                    </a:xfrm>
+                    <a:prstGeom prst="rect">
+                      <a:avLst/>
+                    </a:prstGeom>
+                  </pic:spPr>
+                </pic:pic>
+              </a:graphicData>
+            </a:graphic>
+          </wp:inline>
+        </w:drawing>
+      </w:r>
+      <w:bookmarkStart w:id="0" w:name="_GoBack"/>
+      <w:bookmarkEnd w:id="0"/>
+    </w:p>
+    <w:p>
+      <w:pPr>
+        <w:jc w:val="center"/>
+      </w:pPr>
+      <w:r>
+        <w:rPr>
+          <w:rFonts w:hint="eastAsia"/>
+        </w:rPr>
+        <w:t>图</w:t>
+      </w:r>
+      <w:r>
+        <w:t>2</w:t>
+      </w:r>
+      <w:r>
+        <w:rPr>
+          <w:rFonts w:hint="eastAsia"/>
+        </w:rPr>
+        <w:t xml:space="preserve"> </w:t>
+      </w:r>
+      <w:r>
+        <w:rPr>
+          <w:rFonts w:hint="eastAsia"/>
+        </w:rPr>
+        <w:t>中间层与输出层连接方式</w:t>
+      </w:r>
+      <w:r>
+        <w:rPr>
+          <w:rFonts w:ascii="宋体" w:hAnsi="宋体" w:hint="eastAsia"/>
+        </w:rPr>
+        <w:t>示意图</w:t>
       </w:r>
     </w:p>
     <w:p>

--- a/job3/mine/3.摘要附图.docx
+++ b/job3/mine/3.摘要附图.docx
@@ -51,7 +51,7 @@
       <w:pPr>
         <w:jc w:val="center"/>
         <w:rPr>
-          <w:rFonts w:ascii="宋体" w:hAnsi="宋体"/>
+          <w:rFonts w:ascii="宋体" w:hAnsi="宋体" w:hint="eastAsia"/>
         </w:rPr>
       </w:pPr>
       <w:r>
@@ -82,16 +82,24 @@
     <w:p>
       <w:pPr>
         <w:jc w:val="center"/>
+        <w:rPr>
+          <w:rFonts w:ascii="宋体" w:hAnsi="宋体"/>
+        </w:rPr>
+      </w:pPr>
+    </w:p>
+    <w:p>
+      <w:pPr>
+        <w:jc w:val="center"/>
       </w:pPr>
       <w:r>
         <w:rPr>
           <w:noProof/>
         </w:rPr>
         <w:drawing>
-          <wp:inline distT="0" distB="0" distL="0" distR="0" wp14:anchorId="64259100" wp14:editId="10388E43">
-            <wp:extent cx="4192173" cy="4170235"/>
-            <wp:effectExtent l="0" t="0" r="0" b="0"/>
-            <wp:docPr id="1" name="图片 1"/>
+          <wp:inline distT="0" distB="0" distL="0" distR="0" wp14:anchorId="0D8CD714" wp14:editId="6B20DB43">
+            <wp:extent cx="4044297" cy="4023360"/>
+            <wp:effectExtent l="0" t="0" r="0" b="2540"/>
+            <wp:docPr id="3" name="图片 3"/>
             <wp:cNvGraphicFramePr>
               <a:graphicFrameLocks xmlns:a="http://schemas.openxmlformats.org/drawingml/2006/main" noChangeAspect="1"/>
             </wp:cNvGraphicFramePr>
@@ -99,7 +107,7 @@
               <a:graphicData uri="http://schemas.openxmlformats.org/drawingml/2006/picture">
                 <pic:pic xmlns:pic="http://schemas.openxmlformats.org/drawingml/2006/picture">
                   <pic:nvPicPr>
-                    <pic:cNvPr id="1" name="版面 2.png"/>
+                    <pic:cNvPr id="3" name="版面 2.png"/>
                     <pic:cNvPicPr/>
                   </pic:nvPicPr>
                   <pic:blipFill>
@@ -111,7 +119,7 @@
                   <pic:spPr>
                     <a:xfrm>
                       <a:off x="0" y="0"/>
-                      <a:ext cx="4205949" cy="4183939"/>
+                      <a:ext cx="4054354" cy="4033364"/>
                     </a:xfrm>
                     <a:prstGeom prst="rect">
                       <a:avLst/>

--- a/job3/mine/3.摘要附图.docx
+++ b/job3/mine/3.摘要附图.docx
@@ -11,10 +11,10 @@
           <w:noProof/>
         </w:rPr>
         <w:drawing>
-          <wp:inline distT="0" distB="0" distL="0" distR="0" wp14:anchorId="407B4828" wp14:editId="694FC9BB">
-            <wp:extent cx="5274310" cy="3521075"/>
+          <wp:inline distT="0" distB="0" distL="0" distR="0" wp14:anchorId="337A4A82" wp14:editId="75891E90">
+            <wp:extent cx="4584878" cy="4459459"/>
             <wp:effectExtent l="0" t="0" r="0" b="0"/>
-            <wp:docPr id="2" name="图片 2"/>
+            <wp:docPr id="1" name="图片 1"/>
             <wp:cNvGraphicFramePr>
               <a:graphicFrameLocks xmlns:a="http://schemas.openxmlformats.org/drawingml/2006/main" noChangeAspect="1"/>
             </wp:cNvGraphicFramePr>
@@ -22,7 +22,7 @@
               <a:graphicData uri="http://schemas.openxmlformats.org/drawingml/2006/picture">
                 <pic:pic xmlns:pic="http://schemas.openxmlformats.org/drawingml/2006/picture">
                   <pic:nvPicPr>
-                    <pic:cNvPr id="2" name="流程图.png"/>
+                    <pic:cNvPr id="1" name="基于神经元簇的稀疏神经网络结构示意图.png"/>
                     <pic:cNvPicPr/>
                   </pic:nvPicPr>
                   <pic:blipFill>
@@ -34,7 +34,7 @@
                   <pic:spPr>
                     <a:xfrm>
                       <a:off x="0" y="0"/>
-                      <a:ext cx="5274310" cy="3521075"/>
+                      <a:ext cx="4597031" cy="4471279"/>
                     </a:xfrm>
                     <a:prstGeom prst="rect">
                       <a:avLst/>
@@ -51,7 +51,7 @@
       <w:pPr>
         <w:jc w:val="center"/>
         <w:rPr>
-          <w:rFonts w:ascii="宋体" w:hAnsi="宋体" w:hint="eastAsia"/>
+          <w:rFonts w:ascii="宋体" w:hAnsi="宋体"/>
         </w:rPr>
       </w:pPr>
       <w:r>
@@ -70,101 +70,10 @@
         <w:rPr>
           <w:rFonts w:ascii="宋体" w:hAnsi="宋体" w:hint="eastAsia"/>
         </w:rPr>
-        <w:t>基于神经元簇的高维中间层构建</w:t>
-      </w:r>
-      <w:r>
-        <w:rPr>
-          <w:rFonts w:ascii="宋体" w:hAnsi="宋体" w:hint="eastAsia"/>
-        </w:rPr>
-        <w:t>示意图</w:t>
-      </w:r>
-    </w:p>
-    <w:p>
-      <w:pPr>
-        <w:jc w:val="center"/>
-        <w:rPr>
-          <w:rFonts w:ascii="宋体" w:hAnsi="宋体"/>
-        </w:rPr>
-      </w:pPr>
-    </w:p>
-    <w:p>
-      <w:pPr>
-        <w:jc w:val="center"/>
-      </w:pPr>
-      <w:r>
-        <w:rPr>
-          <w:noProof/>
-        </w:rPr>
-        <w:drawing>
-          <wp:inline distT="0" distB="0" distL="0" distR="0" wp14:anchorId="0D8CD714" wp14:editId="6B20DB43">
-            <wp:extent cx="4044297" cy="4023360"/>
-            <wp:effectExtent l="0" t="0" r="0" b="2540"/>
-            <wp:docPr id="3" name="图片 3"/>
-            <wp:cNvGraphicFramePr>
-              <a:graphicFrameLocks xmlns:a="http://schemas.openxmlformats.org/drawingml/2006/main" noChangeAspect="1"/>
-            </wp:cNvGraphicFramePr>
-            <a:graphic xmlns:a="http://schemas.openxmlformats.org/drawingml/2006/main">
-              <a:graphicData uri="http://schemas.openxmlformats.org/drawingml/2006/picture">
-                <pic:pic xmlns:pic="http://schemas.openxmlformats.org/drawingml/2006/picture">
-                  <pic:nvPicPr>
-                    <pic:cNvPr id="3" name="版面 2.png"/>
-                    <pic:cNvPicPr/>
-                  </pic:nvPicPr>
-                  <pic:blipFill>
-                    <a:blip r:embed="rId9"/>
-                    <a:stretch>
-                      <a:fillRect/>
-                    </a:stretch>
-                  </pic:blipFill>
-                  <pic:spPr>
-                    <a:xfrm>
-                      <a:off x="0" y="0"/>
-                      <a:ext cx="4054354" cy="4033364"/>
-                    </a:xfrm>
-                    <a:prstGeom prst="rect">
-                      <a:avLst/>
-                    </a:prstGeom>
-                  </pic:spPr>
-                </pic:pic>
-              </a:graphicData>
-            </a:graphic>
-          </wp:inline>
-        </w:drawing>
+        <w:t>基于神经元簇的稀疏神经网络结构示意图</w:t>
       </w:r>
       <w:bookmarkStart w:id="0" w:name="_GoBack"/>
       <w:bookmarkEnd w:id="0"/>
-    </w:p>
-    <w:p>
-      <w:pPr>
-        <w:jc w:val="center"/>
-      </w:pPr>
-      <w:r>
-        <w:rPr>
-          <w:rFonts w:hint="eastAsia"/>
-        </w:rPr>
-        <w:t>图</w:t>
-      </w:r>
-      <w:r>
-        <w:t>2</w:t>
-      </w:r>
-      <w:r>
-        <w:rPr>
-          <w:rFonts w:hint="eastAsia"/>
-        </w:rPr>
-        <w:t xml:space="preserve"> </w:t>
-      </w:r>
-      <w:r>
-        <w:rPr>
-          <w:rFonts w:hint="eastAsia"/>
-        </w:rPr>
-        <w:t>中间层与输出层连接方式</w:t>
-      </w:r>
-      <w:r>
-        <w:rPr>
-          <w:rFonts w:ascii="宋体" w:hAnsi="宋体" w:hint="eastAsia"/>
-        </w:rPr>
-        <w:t>示意图</w:t>
-      </w:r>
     </w:p>
     <w:p>
       <w:pPr>
